--- a/9/docs/WEB-програмування[Лб9].docx
+++ b/9/docs/WEB-програмування[Лб9].docx
@@ -1807,6 +1807,7 @@
           <w:rFonts w:ascii="Times New Roman" w:hAnsi="Times New Roman" w:cs="Times New Roman"/>
           <w:b/>
           <w:bCs/>
+          <w:noProof/>
           <w:sz w:val="28"/>
           <w:szCs w:val="28"/>
         </w:rPr>
@@ -2061,7 +2062,23 @@
           <w:sz w:val="28"/>
           <w:szCs w:val="28"/>
         </w:rPr>
-        <w:t>Динамічна типізація — не треба вказувати типи змінних.</w:t>
+        <w:t xml:space="preserve">Динамічна типізація </w:t>
+      </w:r>
+      <w:r>
+        <w:rPr>
+          <w:rFonts w:ascii="Times New Roman" w:eastAsia="Times New Roman" w:hAnsi="Times New Roman" w:cs="Times New Roman"/>
+          <w:sz w:val="28"/>
+          <w:szCs w:val="28"/>
+        </w:rPr>
+        <w:t>–</w:t>
+      </w:r>
+      <w:r>
+        <w:rPr>
+          <w:rFonts w:ascii="Times New Roman" w:eastAsia="Times New Roman" w:hAnsi="Times New Roman" w:cs="Times New Roman"/>
+          <w:sz w:val="28"/>
+          <w:szCs w:val="28"/>
+        </w:rPr>
+        <w:t xml:space="preserve"> не треба вказувати типи змінних.</w:t>
       </w:r>
     </w:p>
     <w:p>
@@ -2082,13 +2099,39 @@
           <w:szCs w:val="28"/>
         </w:rPr>
       </w:pPr>
-      <w:r>
-        <w:rPr>
-          <w:rFonts w:ascii="Times New Roman" w:eastAsia="Times New Roman" w:hAnsi="Times New Roman" w:cs="Times New Roman"/>
-          <w:sz w:val="28"/>
-          <w:szCs w:val="28"/>
-        </w:rPr>
-        <w:t>Кросплатформеність — працює в будь-якому браузері.</w:t>
+      <w:proofErr w:type="spellStart"/>
+      <w:r>
+        <w:rPr>
+          <w:rFonts w:ascii="Times New Roman" w:eastAsia="Times New Roman" w:hAnsi="Times New Roman" w:cs="Times New Roman"/>
+          <w:sz w:val="28"/>
+          <w:szCs w:val="28"/>
+        </w:rPr>
+        <w:t>Кросплатформеність</w:t>
+      </w:r>
+      <w:proofErr w:type="spellEnd"/>
+      <w:r>
+        <w:rPr>
+          <w:rFonts w:ascii="Times New Roman" w:eastAsia="Times New Roman" w:hAnsi="Times New Roman" w:cs="Times New Roman"/>
+          <w:sz w:val="28"/>
+          <w:szCs w:val="28"/>
+        </w:rPr>
+        <w:t xml:space="preserve"> </w:t>
+      </w:r>
+      <w:r>
+        <w:rPr>
+          <w:rFonts w:ascii="Times New Roman" w:eastAsia="Times New Roman" w:hAnsi="Times New Roman" w:cs="Times New Roman"/>
+          <w:sz w:val="28"/>
+          <w:szCs w:val="28"/>
+        </w:rPr>
+        <w:t>–</w:t>
+      </w:r>
+      <w:r>
+        <w:rPr>
+          <w:rFonts w:ascii="Times New Roman" w:eastAsia="Times New Roman" w:hAnsi="Times New Roman" w:cs="Times New Roman"/>
+          <w:sz w:val="28"/>
+          <w:szCs w:val="28"/>
+        </w:rPr>
+        <w:t xml:space="preserve"> працює в будь-якому браузері.</w:t>
       </w:r>
     </w:p>
     <w:p>
@@ -2115,7 +2158,23 @@
           <w:sz w:val="28"/>
           <w:szCs w:val="28"/>
         </w:rPr>
-        <w:t>Інтерактивність — дозволяє реагувати на дії користувача.</w:t>
+        <w:t xml:space="preserve">Інтерактивність </w:t>
+      </w:r>
+      <w:r>
+        <w:rPr>
+          <w:rFonts w:ascii="Times New Roman" w:eastAsia="Times New Roman" w:hAnsi="Times New Roman" w:cs="Times New Roman"/>
+          <w:sz w:val="28"/>
+          <w:szCs w:val="28"/>
+        </w:rPr>
+        <w:t>–</w:t>
+      </w:r>
+      <w:r>
+        <w:rPr>
+          <w:rFonts w:ascii="Times New Roman" w:eastAsia="Times New Roman" w:hAnsi="Times New Roman" w:cs="Times New Roman"/>
+          <w:sz w:val="28"/>
+          <w:szCs w:val="28"/>
+        </w:rPr>
+        <w:t xml:space="preserve"> дозволяє реагувати на дії користувача.</w:t>
       </w:r>
     </w:p>
     <w:p>
@@ -2142,7 +2201,95 @@
           <w:sz w:val="28"/>
           <w:szCs w:val="28"/>
         </w:rPr>
-        <w:t>Асинхронність — setTimeout, Promise, async/await = не гальмує сайт.</w:t>
+        <w:t xml:space="preserve">Асинхронність </w:t>
+      </w:r>
+      <w:r>
+        <w:rPr>
+          <w:rFonts w:ascii="Times New Roman" w:eastAsia="Times New Roman" w:hAnsi="Times New Roman" w:cs="Times New Roman"/>
+          <w:sz w:val="28"/>
+          <w:szCs w:val="28"/>
+        </w:rPr>
+        <w:t>–</w:t>
+      </w:r>
+      <w:r>
+        <w:rPr>
+          <w:rFonts w:ascii="Times New Roman" w:eastAsia="Times New Roman" w:hAnsi="Times New Roman" w:cs="Times New Roman"/>
+          <w:sz w:val="28"/>
+          <w:szCs w:val="28"/>
+        </w:rPr>
+        <w:t xml:space="preserve"> </w:t>
+      </w:r>
+      <w:proofErr w:type="spellStart"/>
+      <w:r>
+        <w:rPr>
+          <w:rFonts w:ascii="Times New Roman" w:eastAsia="Times New Roman" w:hAnsi="Times New Roman" w:cs="Times New Roman"/>
+          <w:sz w:val="28"/>
+          <w:szCs w:val="28"/>
+        </w:rPr>
+        <w:t>setTimeout</w:t>
+      </w:r>
+      <w:proofErr w:type="spellEnd"/>
+      <w:r>
+        <w:rPr>
+          <w:rFonts w:ascii="Times New Roman" w:eastAsia="Times New Roman" w:hAnsi="Times New Roman" w:cs="Times New Roman"/>
+          <w:sz w:val="28"/>
+          <w:szCs w:val="28"/>
+        </w:rPr>
+        <w:t xml:space="preserve">, </w:t>
+      </w:r>
+      <w:proofErr w:type="spellStart"/>
+      <w:r>
+        <w:rPr>
+          <w:rFonts w:ascii="Times New Roman" w:eastAsia="Times New Roman" w:hAnsi="Times New Roman" w:cs="Times New Roman"/>
+          <w:sz w:val="28"/>
+          <w:szCs w:val="28"/>
+        </w:rPr>
+        <w:t>Promise</w:t>
+      </w:r>
+      <w:proofErr w:type="spellEnd"/>
+      <w:r>
+        <w:rPr>
+          <w:rFonts w:ascii="Times New Roman" w:eastAsia="Times New Roman" w:hAnsi="Times New Roman" w:cs="Times New Roman"/>
+          <w:sz w:val="28"/>
+          <w:szCs w:val="28"/>
+        </w:rPr>
+        <w:t xml:space="preserve">, </w:t>
+      </w:r>
+      <w:proofErr w:type="spellStart"/>
+      <w:r>
+        <w:rPr>
+          <w:rFonts w:ascii="Times New Roman" w:eastAsia="Times New Roman" w:hAnsi="Times New Roman" w:cs="Times New Roman"/>
+          <w:sz w:val="28"/>
+          <w:szCs w:val="28"/>
+        </w:rPr>
+        <w:t>async</w:t>
+      </w:r>
+      <w:proofErr w:type="spellEnd"/>
+      <w:r>
+        <w:rPr>
+          <w:rFonts w:ascii="Times New Roman" w:eastAsia="Times New Roman" w:hAnsi="Times New Roman" w:cs="Times New Roman"/>
+          <w:sz w:val="28"/>
+          <w:szCs w:val="28"/>
+        </w:rPr>
+        <w:t>/</w:t>
+      </w:r>
+      <w:proofErr w:type="spellStart"/>
+      <w:r>
+        <w:rPr>
+          <w:rFonts w:ascii="Times New Roman" w:eastAsia="Times New Roman" w:hAnsi="Times New Roman" w:cs="Times New Roman"/>
+          <w:sz w:val="28"/>
+          <w:szCs w:val="28"/>
+        </w:rPr>
+        <w:t>await</w:t>
+      </w:r>
+      <w:proofErr w:type="spellEnd"/>
+      <w:r>
+        <w:rPr>
+          <w:rFonts w:ascii="Times New Roman" w:eastAsia="Times New Roman" w:hAnsi="Times New Roman" w:cs="Times New Roman"/>
+          <w:sz w:val="28"/>
+          <w:szCs w:val="28"/>
+        </w:rPr>
+        <w:t xml:space="preserve"> = не гальмує сайт.</w:t>
       </w:r>
     </w:p>
     <w:p>
@@ -2169,7 +2316,23 @@
           <w:sz w:val="28"/>
           <w:szCs w:val="28"/>
         </w:rPr>
-        <w:t>Повна інтеграція з HTML/CSS — керує стилями, DOM, подіями.</w:t>
+        <w:t xml:space="preserve">Повна інтеграція з HTML/CSS </w:t>
+      </w:r>
+      <w:r>
+        <w:rPr>
+          <w:rFonts w:ascii="Times New Roman" w:eastAsia="Times New Roman" w:hAnsi="Times New Roman" w:cs="Times New Roman"/>
+          <w:sz w:val="28"/>
+          <w:szCs w:val="28"/>
+        </w:rPr>
+        <w:t>–</w:t>
+      </w:r>
+      <w:r>
+        <w:rPr>
+          <w:rFonts w:ascii="Times New Roman" w:eastAsia="Times New Roman" w:hAnsi="Times New Roman" w:cs="Times New Roman"/>
+          <w:sz w:val="28"/>
+          <w:szCs w:val="28"/>
+        </w:rPr>
+        <w:t xml:space="preserve"> керує стилями, DOM, подіями.</w:t>
       </w:r>
     </w:p>
     <w:p>
@@ -2196,7 +2359,23 @@
           <w:sz w:val="28"/>
           <w:szCs w:val="28"/>
         </w:rPr>
-        <w:t>Легкий старт — не треба ставити компілятор, просто відкрив браузер і погнав.</w:t>
+        <w:t xml:space="preserve">Легкий старт </w:t>
+      </w:r>
+      <w:r>
+        <w:rPr>
+          <w:rFonts w:ascii="Times New Roman" w:eastAsia="Times New Roman" w:hAnsi="Times New Roman" w:cs="Times New Roman"/>
+          <w:sz w:val="28"/>
+          <w:szCs w:val="28"/>
+        </w:rPr>
+        <w:t>–</w:t>
+      </w:r>
+      <w:r>
+        <w:rPr>
+          <w:rFonts w:ascii="Times New Roman" w:eastAsia="Times New Roman" w:hAnsi="Times New Roman" w:cs="Times New Roman"/>
+          <w:sz w:val="28"/>
+          <w:szCs w:val="28"/>
+        </w:rPr>
+        <w:t xml:space="preserve"> не треба ставити компілятор, просто відкрив браузер і погнав.</w:t>
       </w:r>
     </w:p>
     <w:p>
@@ -2251,7 +2430,23 @@
           <w:sz w:val="28"/>
           <w:szCs w:val="28"/>
         </w:rPr>
-        <w:t>Крапка з комою (;) — бажана, але не обов’язкова.</w:t>
+        <w:t xml:space="preserve">Крапка з комою (;) </w:t>
+      </w:r>
+      <w:r>
+        <w:rPr>
+          <w:rFonts w:ascii="Times New Roman" w:eastAsia="Times New Roman" w:hAnsi="Times New Roman" w:cs="Times New Roman"/>
+          <w:sz w:val="28"/>
+          <w:szCs w:val="28"/>
+        </w:rPr>
+        <w:t>–</w:t>
+      </w:r>
+      <w:r>
+        <w:rPr>
+          <w:rFonts w:ascii="Times New Roman" w:eastAsia="Times New Roman" w:hAnsi="Times New Roman" w:cs="Times New Roman"/>
+          <w:sz w:val="28"/>
+          <w:szCs w:val="28"/>
+        </w:rPr>
+        <w:t xml:space="preserve"> бажана, але не обов’язкова.</w:t>
       </w:r>
     </w:p>
     <w:p>
@@ -2299,13 +2494,39 @@
           <w:szCs w:val="28"/>
         </w:rPr>
       </w:pPr>
-      <w:r>
-        <w:rPr>
-          <w:rFonts w:ascii="Times New Roman" w:eastAsia="Times New Roman" w:hAnsi="Times New Roman" w:cs="Times New Roman"/>
-          <w:sz w:val="28"/>
-          <w:szCs w:val="28"/>
-        </w:rPr>
-        <w:t>Кавички — 'одинарні', "подвійні" або шаблонні рядки</w:t>
+      <w:proofErr w:type="spellStart"/>
+      <w:r>
+        <w:rPr>
+          <w:rFonts w:ascii="Times New Roman" w:eastAsia="Times New Roman" w:hAnsi="Times New Roman" w:cs="Times New Roman"/>
+          <w:sz w:val="28"/>
+          <w:szCs w:val="28"/>
+        </w:rPr>
+        <w:t>Кавички</w:t>
+      </w:r>
+      <w:proofErr w:type="spellEnd"/>
+      <w:r>
+        <w:rPr>
+          <w:rFonts w:ascii="Times New Roman" w:eastAsia="Times New Roman" w:hAnsi="Times New Roman" w:cs="Times New Roman"/>
+          <w:sz w:val="28"/>
+          <w:szCs w:val="28"/>
+        </w:rPr>
+        <w:t xml:space="preserve"> </w:t>
+      </w:r>
+      <w:r>
+        <w:rPr>
+          <w:rFonts w:ascii="Times New Roman" w:eastAsia="Times New Roman" w:hAnsi="Times New Roman" w:cs="Times New Roman"/>
+          <w:sz w:val="28"/>
+          <w:szCs w:val="28"/>
+        </w:rPr>
+        <w:t>–</w:t>
+      </w:r>
+      <w:r>
+        <w:rPr>
+          <w:rFonts w:ascii="Times New Roman" w:eastAsia="Times New Roman" w:hAnsi="Times New Roman" w:cs="Times New Roman"/>
+          <w:sz w:val="28"/>
+          <w:szCs w:val="28"/>
+        </w:rPr>
+        <w:t xml:space="preserve"> 'одинарні', "подвійні" або шаблонні рядки</w:t>
       </w:r>
     </w:p>
     <w:p>
@@ -2332,7 +2553,23 @@
           <w:sz w:val="28"/>
           <w:szCs w:val="28"/>
         </w:rPr>
-        <w:t>Фігурні дужки {} — для блоків коду.</w:t>
+        <w:t xml:space="preserve">Фігурні дужки {} </w:t>
+      </w:r>
+      <w:r>
+        <w:rPr>
+          <w:rFonts w:ascii="Times New Roman" w:eastAsia="Times New Roman" w:hAnsi="Times New Roman" w:cs="Times New Roman"/>
+          <w:sz w:val="28"/>
+          <w:szCs w:val="28"/>
+        </w:rPr>
+        <w:t>–</w:t>
+      </w:r>
+      <w:r>
+        <w:rPr>
+          <w:rFonts w:ascii="Times New Roman" w:eastAsia="Times New Roman" w:hAnsi="Times New Roman" w:cs="Times New Roman"/>
+          <w:sz w:val="28"/>
+          <w:szCs w:val="28"/>
+        </w:rPr>
+        <w:t xml:space="preserve"> для блоків коду.</w:t>
       </w:r>
     </w:p>
     <w:p>
@@ -2414,7 +2651,23 @@
           <w:sz w:val="28"/>
           <w:szCs w:val="28"/>
         </w:rPr>
-        <w:t>console.log("Привіт!") — в консоль розробника (</w:t>
+        <w:t xml:space="preserve">console.log("Привіт!") </w:t>
+      </w:r>
+      <w:r>
+        <w:rPr>
+          <w:rFonts w:ascii="Times New Roman" w:eastAsia="Times New Roman" w:hAnsi="Times New Roman" w:cs="Times New Roman"/>
+          <w:sz w:val="28"/>
+          <w:szCs w:val="28"/>
+        </w:rPr>
+        <w:t>–</w:t>
+      </w:r>
+      <w:r>
+        <w:rPr>
+          <w:rFonts w:ascii="Times New Roman" w:eastAsia="Times New Roman" w:hAnsi="Times New Roman" w:cs="Times New Roman"/>
+          <w:sz w:val="28"/>
+          <w:szCs w:val="28"/>
+        </w:rPr>
+        <w:t xml:space="preserve"> в консоль розробника (</w:t>
       </w:r>
       <w:proofErr w:type="spellStart"/>
       <w:r>
@@ -2469,7 +2722,23 @@
           <w:sz w:val="28"/>
           <w:szCs w:val="28"/>
         </w:rPr>
-        <w:t>("Привіт!") — модальне вікно.</w:t>
+        <w:t xml:space="preserve">("Привіт!") </w:t>
+      </w:r>
+      <w:r>
+        <w:rPr>
+          <w:rFonts w:ascii="Times New Roman" w:eastAsia="Times New Roman" w:hAnsi="Times New Roman" w:cs="Times New Roman"/>
+          <w:sz w:val="28"/>
+          <w:szCs w:val="28"/>
+        </w:rPr>
+        <w:t>–</w:t>
+      </w:r>
+      <w:r>
+        <w:rPr>
+          <w:rFonts w:ascii="Times New Roman" w:eastAsia="Times New Roman" w:hAnsi="Times New Roman" w:cs="Times New Roman"/>
+          <w:sz w:val="28"/>
+          <w:szCs w:val="28"/>
+        </w:rPr>
+        <w:t xml:space="preserve"> модальне вікно.</w:t>
       </w:r>
     </w:p>
     <w:p>
@@ -2506,7 +2775,23 @@
           <w:sz w:val="28"/>
           <w:szCs w:val="28"/>
         </w:rPr>
-        <w:t>("Привіт!") — прямо в HTML (</w:t>
+        <w:t xml:space="preserve">("Привіт!") </w:t>
+      </w:r>
+      <w:r>
+        <w:rPr>
+          <w:rFonts w:ascii="Times New Roman" w:eastAsia="Times New Roman" w:hAnsi="Times New Roman" w:cs="Times New Roman"/>
+          <w:sz w:val="28"/>
+          <w:szCs w:val="28"/>
+        </w:rPr>
+        <w:t>–</w:t>
+      </w:r>
+      <w:r>
+        <w:rPr>
+          <w:rFonts w:ascii="Times New Roman" w:eastAsia="Times New Roman" w:hAnsi="Times New Roman" w:cs="Times New Roman"/>
+          <w:sz w:val="28"/>
+          <w:szCs w:val="28"/>
+        </w:rPr>
+        <w:t xml:space="preserve"> прямо в HTML (</w:t>
       </w:r>
       <w:proofErr w:type="spellStart"/>
       <w:r>
@@ -2561,7 +2846,23 @@
           <w:sz w:val="28"/>
           <w:szCs w:val="28"/>
         </w:rPr>
-        <w:t xml:space="preserve"> — вставляє вміст у елемент на сторінці.</w:t>
+        <w:t xml:space="preserve"> </w:t>
+      </w:r>
+      <w:r>
+        <w:rPr>
+          <w:rFonts w:ascii="Times New Roman" w:eastAsia="Times New Roman" w:hAnsi="Times New Roman" w:cs="Times New Roman"/>
+          <w:sz w:val="28"/>
+          <w:szCs w:val="28"/>
+        </w:rPr>
+        <w:t>–</w:t>
+      </w:r>
+      <w:r>
+        <w:rPr>
+          <w:rFonts w:ascii="Times New Roman" w:eastAsia="Times New Roman" w:hAnsi="Times New Roman" w:cs="Times New Roman"/>
+          <w:sz w:val="28"/>
+          <w:szCs w:val="28"/>
+        </w:rPr>
+        <w:t xml:space="preserve"> вставляє вміст у елемент на сторінці.</w:t>
       </w:r>
     </w:p>
     <w:p>
@@ -2626,7 +2927,23 @@
           <w:sz w:val="28"/>
           <w:szCs w:val="28"/>
         </w:rPr>
-        <w:t xml:space="preserve"> — числа (5, 3.14)</w:t>
+        <w:t xml:space="preserve"> </w:t>
+      </w:r>
+      <w:r>
+        <w:rPr>
+          <w:rFonts w:ascii="Times New Roman" w:eastAsia="Times New Roman" w:hAnsi="Times New Roman" w:cs="Times New Roman"/>
+          <w:sz w:val="28"/>
+          <w:szCs w:val="28"/>
+        </w:rPr>
+        <w:t>–</w:t>
+      </w:r>
+      <w:r>
+        <w:rPr>
+          <w:rFonts w:ascii="Times New Roman" w:eastAsia="Times New Roman" w:hAnsi="Times New Roman" w:cs="Times New Roman"/>
+          <w:sz w:val="28"/>
+          <w:szCs w:val="28"/>
+        </w:rPr>
+        <w:t xml:space="preserve"> числа (5, 3.14)</w:t>
       </w:r>
     </w:p>
     <w:p>
@@ -2663,7 +2980,23 @@
           <w:sz w:val="28"/>
           <w:szCs w:val="28"/>
         </w:rPr>
-        <w:t xml:space="preserve"> — рядки ("</w:t>
+        <w:t xml:space="preserve"> </w:t>
+      </w:r>
+      <w:r>
+        <w:rPr>
+          <w:rFonts w:ascii="Times New Roman" w:eastAsia="Times New Roman" w:hAnsi="Times New Roman" w:cs="Times New Roman"/>
+          <w:sz w:val="28"/>
+          <w:szCs w:val="28"/>
+        </w:rPr>
+        <w:t>–</w:t>
+      </w:r>
+      <w:r>
+        <w:rPr>
+          <w:rFonts w:ascii="Times New Roman" w:eastAsia="Times New Roman" w:hAnsi="Times New Roman" w:cs="Times New Roman"/>
+          <w:sz w:val="28"/>
+          <w:szCs w:val="28"/>
+        </w:rPr>
+        <w:t xml:space="preserve"> рядки ("</w:t>
       </w:r>
       <w:proofErr w:type="spellStart"/>
       <w:r>
@@ -2718,7 +3051,23 @@
           <w:sz w:val="28"/>
           <w:szCs w:val="28"/>
         </w:rPr>
-        <w:t xml:space="preserve"> — </w:t>
+        <w:t xml:space="preserve"> </w:t>
+      </w:r>
+      <w:r>
+        <w:rPr>
+          <w:rFonts w:ascii="Times New Roman" w:eastAsia="Times New Roman" w:hAnsi="Times New Roman" w:cs="Times New Roman"/>
+          <w:sz w:val="28"/>
+          <w:szCs w:val="28"/>
+        </w:rPr>
+        <w:t>–</w:t>
+      </w:r>
+      <w:r>
+        <w:rPr>
+          <w:rFonts w:ascii="Times New Roman" w:eastAsia="Times New Roman" w:hAnsi="Times New Roman" w:cs="Times New Roman"/>
+          <w:sz w:val="28"/>
+          <w:szCs w:val="28"/>
+        </w:rPr>
+        <w:t xml:space="preserve"> </w:t>
       </w:r>
       <w:proofErr w:type="spellStart"/>
       <w:r>
@@ -2783,7 +3132,23 @@
           <w:sz w:val="28"/>
           <w:szCs w:val="28"/>
         </w:rPr>
-        <w:t xml:space="preserve"> — змінна оголошена, але значення нема</w:t>
+        <w:t xml:space="preserve"> </w:t>
+      </w:r>
+      <w:r>
+        <w:rPr>
+          <w:rFonts w:ascii="Times New Roman" w:eastAsia="Times New Roman" w:hAnsi="Times New Roman" w:cs="Times New Roman"/>
+          <w:sz w:val="28"/>
+          <w:szCs w:val="28"/>
+        </w:rPr>
+        <w:t>–</w:t>
+      </w:r>
+      <w:r>
+        <w:rPr>
+          <w:rFonts w:ascii="Times New Roman" w:eastAsia="Times New Roman" w:hAnsi="Times New Roman" w:cs="Times New Roman"/>
+          <w:sz w:val="28"/>
+          <w:szCs w:val="28"/>
+        </w:rPr>
+        <w:t xml:space="preserve"> змінна оголошена, але значення нема</w:t>
       </w:r>
     </w:p>
     <w:p>
@@ -2820,7 +3185,23 @@
           <w:sz w:val="28"/>
           <w:szCs w:val="28"/>
         </w:rPr>
-        <w:t xml:space="preserve"> — явно задана "порожнеча"</w:t>
+        <w:t xml:space="preserve"> </w:t>
+      </w:r>
+      <w:r>
+        <w:rPr>
+          <w:rFonts w:ascii="Times New Roman" w:eastAsia="Times New Roman" w:hAnsi="Times New Roman" w:cs="Times New Roman"/>
+          <w:sz w:val="28"/>
+          <w:szCs w:val="28"/>
+        </w:rPr>
+        <w:t>–</w:t>
+      </w:r>
+      <w:r>
+        <w:rPr>
+          <w:rFonts w:ascii="Times New Roman" w:eastAsia="Times New Roman" w:hAnsi="Times New Roman" w:cs="Times New Roman"/>
+          <w:sz w:val="28"/>
+          <w:szCs w:val="28"/>
+        </w:rPr>
+        <w:t xml:space="preserve"> явно задана "порожнеча"</w:t>
       </w:r>
     </w:p>
     <w:p>
@@ -2857,7 +3238,23 @@
           <w:sz w:val="28"/>
           <w:szCs w:val="28"/>
         </w:rPr>
-        <w:t xml:space="preserve"> — складні структури</w:t>
+        <w:t xml:space="preserve"> </w:t>
+      </w:r>
+      <w:r>
+        <w:rPr>
+          <w:rFonts w:ascii="Times New Roman" w:eastAsia="Times New Roman" w:hAnsi="Times New Roman" w:cs="Times New Roman"/>
+          <w:sz w:val="28"/>
+          <w:szCs w:val="28"/>
+        </w:rPr>
+        <w:t>–</w:t>
+      </w:r>
+      <w:r>
+        <w:rPr>
+          <w:rFonts w:ascii="Times New Roman" w:eastAsia="Times New Roman" w:hAnsi="Times New Roman" w:cs="Times New Roman"/>
+          <w:sz w:val="28"/>
+          <w:szCs w:val="28"/>
+        </w:rPr>
+        <w:t xml:space="preserve"> складні структури</w:t>
       </w:r>
     </w:p>
     <w:p>
@@ -2894,7 +3291,23 @@
           <w:sz w:val="28"/>
           <w:szCs w:val="28"/>
         </w:rPr>
-        <w:t xml:space="preserve"> — унікальні ідентифікатори (</w:t>
+        <w:t xml:space="preserve"> </w:t>
+      </w:r>
+      <w:r>
+        <w:rPr>
+          <w:rFonts w:ascii="Times New Roman" w:eastAsia="Times New Roman" w:hAnsi="Times New Roman" w:cs="Times New Roman"/>
+          <w:sz w:val="28"/>
+          <w:szCs w:val="28"/>
+        </w:rPr>
+        <w:t>–</w:t>
+      </w:r>
+      <w:r>
+        <w:rPr>
+          <w:rFonts w:ascii="Times New Roman" w:eastAsia="Times New Roman" w:hAnsi="Times New Roman" w:cs="Times New Roman"/>
+          <w:sz w:val="28"/>
+          <w:szCs w:val="28"/>
+        </w:rPr>
+        <w:t xml:space="preserve"> унікальні ідентифікатори (</w:t>
       </w:r>
       <w:proofErr w:type="spellStart"/>
       <w:r>
@@ -2949,7 +3362,23 @@
           <w:sz w:val="28"/>
           <w:szCs w:val="28"/>
         </w:rPr>
-        <w:t xml:space="preserve"> — великі цілі числа</w:t>
+        <w:t xml:space="preserve"> </w:t>
+      </w:r>
+      <w:r>
+        <w:rPr>
+          <w:rFonts w:ascii="Times New Roman" w:eastAsia="Times New Roman" w:hAnsi="Times New Roman" w:cs="Times New Roman"/>
+          <w:sz w:val="28"/>
+          <w:szCs w:val="28"/>
+        </w:rPr>
+        <w:t>–</w:t>
+      </w:r>
+      <w:r>
+        <w:rPr>
+          <w:rFonts w:ascii="Times New Roman" w:eastAsia="Times New Roman" w:hAnsi="Times New Roman" w:cs="Times New Roman"/>
+          <w:sz w:val="28"/>
+          <w:szCs w:val="28"/>
+        </w:rPr>
+        <w:t xml:space="preserve"> великі цілі числа</w:t>
       </w:r>
     </w:p>
     <w:p>
@@ -3005,7 +3434,6 @@
           <w:sz w:val="28"/>
           <w:szCs w:val="28"/>
         </w:rPr>
-        <w:lastRenderedPageBreak/>
         <w:t>Number</w:t>
       </w:r>
       <w:proofErr w:type="spellEnd"/>
@@ -3015,7 +3443,7 @@
           <w:sz w:val="28"/>
           <w:szCs w:val="28"/>
         </w:rPr>
-        <w:t>("123") — класика</w:t>
+        <w:t>("123")</w:t>
       </w:r>
     </w:p>
     <w:p>
@@ -3043,6 +3471,7 @@
           <w:sz w:val="28"/>
           <w:szCs w:val="28"/>
         </w:rPr>
+        <w:lastRenderedPageBreak/>
         <w:t>parseInt</w:t>
       </w:r>
       <w:proofErr w:type="spellEnd"/>
@@ -3052,7 +3481,23 @@
           <w:sz w:val="28"/>
           <w:szCs w:val="28"/>
         </w:rPr>
-        <w:t>("123") — тільки цілі числа</w:t>
+        <w:t xml:space="preserve">("123") </w:t>
+      </w:r>
+      <w:r>
+        <w:rPr>
+          <w:rFonts w:ascii="Times New Roman" w:eastAsia="Times New Roman" w:hAnsi="Times New Roman" w:cs="Times New Roman"/>
+          <w:sz w:val="28"/>
+          <w:szCs w:val="28"/>
+        </w:rPr>
+        <w:t>–</w:t>
+      </w:r>
+      <w:r>
+        <w:rPr>
+          <w:rFonts w:ascii="Times New Roman" w:eastAsia="Times New Roman" w:hAnsi="Times New Roman" w:cs="Times New Roman"/>
+          <w:sz w:val="28"/>
+          <w:szCs w:val="28"/>
+        </w:rPr>
+        <w:t xml:space="preserve"> тільки цілі числа</w:t>
       </w:r>
     </w:p>
     <w:p>
@@ -3089,7 +3534,23 @@
           <w:sz w:val="28"/>
           <w:szCs w:val="28"/>
         </w:rPr>
-        <w:t>("123.45") — з плаваючою комою</w:t>
+        <w:t xml:space="preserve">("123.45") </w:t>
+      </w:r>
+      <w:r>
+        <w:rPr>
+          <w:rFonts w:ascii="Times New Roman" w:eastAsia="Times New Roman" w:hAnsi="Times New Roman" w:cs="Times New Roman"/>
+          <w:sz w:val="28"/>
+          <w:szCs w:val="28"/>
+        </w:rPr>
+        <w:t>–</w:t>
+      </w:r>
+      <w:r>
+        <w:rPr>
+          <w:rFonts w:ascii="Times New Roman" w:eastAsia="Times New Roman" w:hAnsi="Times New Roman" w:cs="Times New Roman"/>
+          <w:sz w:val="28"/>
+          <w:szCs w:val="28"/>
+        </w:rPr>
+        <w:t xml:space="preserve"> з плаваючою комою</w:t>
       </w:r>
     </w:p>
     <w:p>
@@ -3116,25 +3577,7 @@
           <w:sz w:val="28"/>
           <w:szCs w:val="28"/>
         </w:rPr>
-        <w:t xml:space="preserve">"123" * 1 — </w:t>
-      </w:r>
-      <w:proofErr w:type="spellStart"/>
-      <w:r>
-        <w:rPr>
-          <w:rFonts w:ascii="Times New Roman" w:eastAsia="Times New Roman" w:hAnsi="Times New Roman" w:cs="Times New Roman"/>
-          <w:sz w:val="28"/>
-          <w:szCs w:val="28"/>
-        </w:rPr>
-        <w:t>ха-ха</w:t>
-      </w:r>
-      <w:proofErr w:type="spellEnd"/>
-      <w:r>
-        <w:rPr>
-          <w:rFonts w:ascii="Times New Roman" w:eastAsia="Times New Roman" w:hAnsi="Times New Roman" w:cs="Times New Roman"/>
-          <w:sz w:val="28"/>
-          <w:szCs w:val="28"/>
-        </w:rPr>
-        <w:t>, так можна</w:t>
+        <w:t>"123" * 1</w:t>
       </w:r>
     </w:p>
     <w:p>
@@ -3161,25 +3604,7 @@
           <w:sz w:val="28"/>
           <w:szCs w:val="28"/>
         </w:rPr>
-        <w:t xml:space="preserve">+"123" — </w:t>
-      </w:r>
-      <w:proofErr w:type="spellStart"/>
-      <w:r>
-        <w:rPr>
-          <w:rFonts w:ascii="Times New Roman" w:eastAsia="Times New Roman" w:hAnsi="Times New Roman" w:cs="Times New Roman"/>
-          <w:sz w:val="28"/>
-          <w:szCs w:val="28"/>
-        </w:rPr>
-        <w:t>унарний</w:t>
-      </w:r>
-      <w:proofErr w:type="spellEnd"/>
-      <w:r>
-        <w:rPr>
-          <w:rFonts w:ascii="Times New Roman" w:eastAsia="Times New Roman" w:hAnsi="Times New Roman" w:cs="Times New Roman"/>
-          <w:sz w:val="28"/>
-          <w:szCs w:val="28"/>
-        </w:rPr>
-        <w:t xml:space="preserve"> плюс, як лайфхак</w:t>
+        <w:t>+"123"</w:t>
       </w:r>
     </w:p>
     <w:p>
@@ -3285,7 +3710,23 @@
           <w:sz w:val="28"/>
           <w:szCs w:val="28"/>
         </w:rPr>
-        <w:t xml:space="preserve"> — навмисно призначене порожнє значення.</w:t>
+        <w:t xml:space="preserve"> </w:t>
+      </w:r>
+      <w:r>
+        <w:rPr>
+          <w:rFonts w:ascii="Times New Roman" w:eastAsia="Times New Roman" w:hAnsi="Times New Roman" w:cs="Times New Roman"/>
+          <w:sz w:val="28"/>
+          <w:szCs w:val="28"/>
+        </w:rPr>
+        <w:t>–</w:t>
+      </w:r>
+      <w:r>
+        <w:rPr>
+          <w:rFonts w:ascii="Times New Roman" w:eastAsia="Times New Roman" w:hAnsi="Times New Roman" w:cs="Times New Roman"/>
+          <w:sz w:val="28"/>
+          <w:szCs w:val="28"/>
+        </w:rPr>
+        <w:t xml:space="preserve"> навмисно призначене порожнє значення.</w:t>
       </w:r>
     </w:p>
     <w:p>
@@ -3319,7 +3760,23 @@
           <w:sz w:val="28"/>
           <w:szCs w:val="28"/>
         </w:rPr>
-        <w:t xml:space="preserve"> — ще не призначене значення (наприклад, не </w:t>
+        <w:t xml:space="preserve"> </w:t>
+      </w:r>
+      <w:r>
+        <w:rPr>
+          <w:rFonts w:ascii="Times New Roman" w:eastAsia="Times New Roman" w:hAnsi="Times New Roman" w:cs="Times New Roman"/>
+          <w:sz w:val="28"/>
+          <w:szCs w:val="28"/>
+        </w:rPr>
+        <w:t>–</w:t>
+      </w:r>
+      <w:r>
+        <w:rPr>
+          <w:rFonts w:ascii="Times New Roman" w:eastAsia="Times New Roman" w:hAnsi="Times New Roman" w:cs="Times New Roman"/>
+          <w:sz w:val="28"/>
+          <w:szCs w:val="28"/>
+        </w:rPr>
+        <w:t xml:space="preserve"> ще не призначене значення (наприклад, не </w:t>
       </w:r>
       <w:proofErr w:type="spellStart"/>
       <w:r>
@@ -3563,7 +4020,23 @@
           <w:sz w:val="28"/>
           <w:szCs w:val="28"/>
         </w:rPr>
-        <w:t>Через Node.js — якщо в тебе код поза браузером.</w:t>
+        <w:t xml:space="preserve">Через Node.js </w:t>
+      </w:r>
+      <w:r>
+        <w:rPr>
+          <w:rFonts w:ascii="Times New Roman" w:eastAsia="Times New Roman" w:hAnsi="Times New Roman" w:cs="Times New Roman"/>
+          <w:sz w:val="28"/>
+          <w:szCs w:val="28"/>
+        </w:rPr>
+        <w:t>–</w:t>
+      </w:r>
+      <w:r>
+        <w:rPr>
+          <w:rFonts w:ascii="Times New Roman" w:eastAsia="Times New Roman" w:hAnsi="Times New Roman" w:cs="Times New Roman"/>
+          <w:sz w:val="28"/>
+          <w:szCs w:val="28"/>
+        </w:rPr>
+        <w:t xml:space="preserve"> якщо в тебе код поза браузером.</w:t>
       </w:r>
     </w:p>
     <w:p>
@@ -3602,44 +4075,38 @@
           <w:sz w:val="28"/>
           <w:szCs w:val="28"/>
         </w:rPr>
-        <w:t>typeof</w:t>
+        <w:t>typeof?</w:t>
       </w:r>
       <w:proofErr w:type="spellEnd"/>
-      <w:r>
-        <w:rPr>
-          <w:rFonts w:ascii="Times New Roman" w:eastAsia="Times New Roman" w:hAnsi="Times New Roman" w:cs="Times New Roman"/>
-          <w:b/>
-          <w:bCs/>
-          <w:sz w:val="28"/>
-          <w:szCs w:val="28"/>
-        </w:rPr>
-        <w:t>?</w:t>
-      </w:r>
-      <w:r>
-        <w:rPr>
-          <w:rFonts w:ascii="Times New Roman" w:eastAsia="Times New Roman" w:hAnsi="Times New Roman" w:cs="Times New Roman"/>
-          <w:sz w:val="28"/>
-          <w:szCs w:val="28"/>
-        </w:rPr>
-        <w:t xml:space="preserve"> Він каже, </w:t>
-      </w:r>
-      <w:r>
-        <w:rPr>
-          <w:rFonts w:ascii="Times New Roman" w:eastAsia="Times New Roman" w:hAnsi="Times New Roman" w:cs="Times New Roman"/>
-          <w:b/>
-          <w:bCs/>
-          <w:sz w:val="28"/>
-          <w:szCs w:val="28"/>
-        </w:rPr>
-        <w:t>який тип має змінна</w:t>
-      </w:r>
-      <w:r>
-        <w:rPr>
-          <w:rFonts w:ascii="Times New Roman" w:eastAsia="Times New Roman" w:hAnsi="Times New Roman" w:cs="Times New Roman"/>
-          <w:sz w:val="28"/>
-          <w:szCs w:val="28"/>
-        </w:rPr>
-        <w:t>:</w:t>
+    </w:p>
+    <w:p>
+      <w:pPr>
+        <w:pStyle w:val="a7"/>
+        <w:spacing w:after="0" w:line="360" w:lineRule="auto"/>
+        <w:ind w:left="709"/>
+        <w:contextualSpacing w:val="0"/>
+        <w:jc w:val="both"/>
+        <w:rPr>
+          <w:rFonts w:ascii="Times New Roman" w:eastAsia="Times New Roman" w:hAnsi="Times New Roman" w:cs="Times New Roman"/>
+          <w:sz w:val="28"/>
+          <w:szCs w:val="28"/>
+        </w:rPr>
+      </w:pPr>
+      <w:r>
+        <w:rPr>
+          <w:rFonts w:ascii="Times New Roman" w:eastAsia="Times New Roman" w:hAnsi="Times New Roman" w:cs="Times New Roman"/>
+          <w:sz w:val="28"/>
+          <w:szCs w:val="28"/>
+        </w:rPr>
+        <w:t xml:space="preserve">Він каже, </w:t>
+      </w:r>
+      <w:r>
+        <w:rPr>
+          <w:rFonts w:ascii="Times New Roman" w:eastAsia="Times New Roman" w:hAnsi="Times New Roman" w:cs="Times New Roman"/>
+          <w:sz w:val="28"/>
+          <w:szCs w:val="28"/>
+        </w:rPr>
+        <w:t>який тип має змінна:</w:t>
       </w:r>
     </w:p>
     <w:p>
@@ -3654,7 +4121,7 @@
           <w:color w:val="CCCCCC"/>
           <w:sz w:val="21"/>
           <w:szCs w:val="21"/>
-          <w:lang w:val="ru-RU"/>
+          <w:lang w:val="en-US"/>
         </w:rPr>
       </w:pPr>
       <w:proofErr w:type="spellStart"/>
@@ -3664,7 +4131,7 @@
           <w:color w:val="569CD6"/>
           <w:sz w:val="21"/>
           <w:szCs w:val="21"/>
-          <w:lang w:val="ru-RU"/>
+          <w:lang w:val="en-US"/>
         </w:rPr>
         <w:t>typeof</w:t>
       </w:r>
@@ -3675,7 +4142,7 @@
           <w:color w:val="CCCCCC"/>
           <w:sz w:val="21"/>
           <w:szCs w:val="21"/>
-          <w:lang w:val="ru-RU"/>
+          <w:lang w:val="en-US"/>
         </w:rPr>
         <w:t xml:space="preserve"> </w:t>
       </w:r>
@@ -3685,7 +4152,7 @@
           <w:color w:val="B5CEA8"/>
           <w:sz w:val="21"/>
           <w:szCs w:val="21"/>
-          <w:lang w:val="ru-RU"/>
+          <w:lang w:val="en-US"/>
         </w:rPr>
         <w:t>123</w:t>
       </w:r>
@@ -3695,7 +4162,7 @@
           <w:color w:val="CCCCCC"/>
           <w:sz w:val="21"/>
           <w:szCs w:val="21"/>
-          <w:lang w:val="ru-RU"/>
+          <w:lang w:val="en-US"/>
         </w:rPr>
         <w:t xml:space="preserve"> </w:t>
       </w:r>
@@ -3705,31 +4172,9 @@
           <w:color w:val="6A9955"/>
           <w:sz w:val="21"/>
           <w:szCs w:val="21"/>
-          <w:lang w:val="ru-RU"/>
-        </w:rPr>
-        <w:t>// "</w:t>
-      </w:r>
-      <w:proofErr w:type="spellStart"/>
-      <w:r>
-        <w:rPr>
-          <w:rFonts w:ascii="Consolas" w:eastAsia="Times New Roman" w:hAnsi="Consolas" w:cs="Times New Roman"/>
-          <w:color w:val="6A9955"/>
-          <w:sz w:val="21"/>
-          <w:szCs w:val="21"/>
-          <w:lang w:val="ru-RU"/>
-        </w:rPr>
-        <w:t>number</w:t>
-      </w:r>
-      <w:proofErr w:type="spellEnd"/>
-      <w:r>
-        <w:rPr>
-          <w:rFonts w:ascii="Consolas" w:eastAsia="Times New Roman" w:hAnsi="Consolas" w:cs="Times New Roman"/>
-          <w:color w:val="6A9955"/>
-          <w:sz w:val="21"/>
-          <w:szCs w:val="21"/>
-          <w:lang w:val="ru-RU"/>
-        </w:rPr>
-        <w:t>"</w:t>
+          <w:lang w:val="en-US"/>
+        </w:rPr>
+        <w:t>// "number"</w:t>
       </w:r>
     </w:p>
     <w:p>
@@ -3744,104 +4189,82 @@
           <w:color w:val="CCCCCC"/>
           <w:sz w:val="21"/>
           <w:szCs w:val="21"/>
+          <w:lang w:val="en-US"/>
+        </w:rPr>
+      </w:pPr>
+      <w:proofErr w:type="spellStart"/>
+      <w:r>
+        <w:rPr>
+          <w:rFonts w:ascii="Consolas" w:eastAsia="Times New Roman" w:hAnsi="Consolas" w:cs="Times New Roman"/>
+          <w:color w:val="569CD6"/>
+          <w:sz w:val="21"/>
+          <w:szCs w:val="21"/>
+          <w:lang w:val="en-US"/>
+        </w:rPr>
+        <w:t>typeof</w:t>
+      </w:r>
+      <w:proofErr w:type="spellEnd"/>
+      <w:r>
+        <w:rPr>
+          <w:rFonts w:ascii="Consolas" w:eastAsia="Times New Roman" w:hAnsi="Consolas" w:cs="Times New Roman"/>
+          <w:color w:val="CCCCCC"/>
+          <w:sz w:val="21"/>
+          <w:szCs w:val="21"/>
+          <w:lang w:val="en-US"/>
+        </w:rPr>
+        <w:t xml:space="preserve"> </w:t>
+      </w:r>
+      <w:r>
+        <w:rPr>
+          <w:rFonts w:ascii="Consolas" w:eastAsia="Times New Roman" w:hAnsi="Consolas" w:cs="Times New Roman"/>
+          <w:color w:val="CE9178"/>
+          <w:sz w:val="21"/>
+          <w:szCs w:val="21"/>
+          <w:lang w:val="en-US"/>
+        </w:rPr>
+        <w:t>"</w:t>
+      </w:r>
+      <w:proofErr w:type="spellStart"/>
+      <w:r>
+        <w:rPr>
+          <w:rFonts w:ascii="Consolas" w:eastAsia="Times New Roman" w:hAnsi="Consolas" w:cs="Times New Roman"/>
+          <w:color w:val="CE9178"/>
+          <w:sz w:val="21"/>
+          <w:szCs w:val="21"/>
           <w:lang w:val="ru-RU"/>
         </w:rPr>
-      </w:pPr>
-      <w:proofErr w:type="spellStart"/>
-      <w:r>
-        <w:rPr>
-          <w:rFonts w:ascii="Consolas" w:eastAsia="Times New Roman" w:hAnsi="Consolas" w:cs="Times New Roman"/>
-          <w:color w:val="569CD6"/>
-          <w:sz w:val="21"/>
-          <w:szCs w:val="21"/>
-          <w:lang w:val="ru-RU"/>
-        </w:rPr>
-        <w:t>typeof</w:t>
+        <w:t>привіт</w:t>
       </w:r>
       <w:proofErr w:type="spellEnd"/>
       <w:r>
         <w:rPr>
           <w:rFonts w:ascii="Consolas" w:eastAsia="Times New Roman" w:hAnsi="Consolas" w:cs="Times New Roman"/>
+          <w:color w:val="CE9178"/>
+          <w:sz w:val="21"/>
+          <w:szCs w:val="21"/>
+          <w:lang w:val="en-US"/>
+        </w:rPr>
+        <w:t>"</w:t>
+      </w:r>
+      <w:r>
+        <w:rPr>
+          <w:rFonts w:ascii="Consolas" w:eastAsia="Times New Roman" w:hAnsi="Consolas" w:cs="Times New Roman"/>
           <w:color w:val="CCCCCC"/>
           <w:sz w:val="21"/>
           <w:szCs w:val="21"/>
-          <w:lang w:val="ru-RU"/>
+          <w:lang w:val="en-US"/>
         </w:rPr>
         <w:t xml:space="preserve"> </w:t>
       </w:r>
       <w:r>
         <w:rPr>
           <w:rFonts w:ascii="Consolas" w:eastAsia="Times New Roman" w:hAnsi="Consolas" w:cs="Times New Roman"/>
-          <w:color w:val="CE9178"/>
-          <w:sz w:val="21"/>
-          <w:szCs w:val="21"/>
-          <w:lang w:val="ru-RU"/>
-        </w:rPr>
-        <w:t>"</w:t>
-      </w:r>
-      <w:proofErr w:type="spellStart"/>
-      <w:r>
-        <w:rPr>
-          <w:rFonts w:ascii="Consolas" w:eastAsia="Times New Roman" w:hAnsi="Consolas" w:cs="Times New Roman"/>
-          <w:color w:val="CE9178"/>
-          <w:sz w:val="21"/>
-          <w:szCs w:val="21"/>
-          <w:lang w:val="ru-RU"/>
-        </w:rPr>
-        <w:t>привіт</w:t>
-      </w:r>
-      <w:proofErr w:type="spellEnd"/>
-      <w:r>
-        <w:rPr>
-          <w:rFonts w:ascii="Consolas" w:eastAsia="Times New Roman" w:hAnsi="Consolas" w:cs="Times New Roman"/>
-          <w:color w:val="CE9178"/>
-          <w:sz w:val="21"/>
-          <w:szCs w:val="21"/>
-          <w:lang w:val="ru-RU"/>
-        </w:rPr>
-        <w:t>"</w:t>
-      </w:r>
-      <w:r>
-        <w:rPr>
-          <w:rFonts w:ascii="Consolas" w:eastAsia="Times New Roman" w:hAnsi="Consolas" w:cs="Times New Roman"/>
-          <w:color w:val="CCCCCC"/>
-          <w:sz w:val="21"/>
-          <w:szCs w:val="21"/>
-          <w:lang w:val="ru-RU"/>
-        </w:rPr>
-        <w:t xml:space="preserve"> </w:t>
-      </w:r>
-      <w:r>
-        <w:rPr>
-          <w:rFonts w:ascii="Consolas" w:eastAsia="Times New Roman" w:hAnsi="Consolas" w:cs="Times New Roman"/>
           <w:color w:val="6A9955"/>
           <w:sz w:val="21"/>
           <w:szCs w:val="21"/>
-          <w:lang w:val="ru-RU"/>
-        </w:rPr>
-        <w:t>// "</w:t>
-      </w:r>
-      <w:proofErr w:type="spellStart"/>
-      <w:r>
-        <w:rPr>
-          <w:rFonts w:ascii="Consolas" w:eastAsia="Times New Roman" w:hAnsi="Consolas" w:cs="Times New Roman"/>
-          <w:color w:val="6A9955"/>
-          <w:sz w:val="21"/>
-          <w:szCs w:val="21"/>
-          <w:lang w:val="ru-RU"/>
-        </w:rPr>
-        <w:t>string</w:t>
-      </w:r>
-      <w:proofErr w:type="spellEnd"/>
-      <w:r>
-        <w:rPr>
-          <w:rFonts w:ascii="Consolas" w:eastAsia="Times New Roman" w:hAnsi="Consolas" w:cs="Times New Roman"/>
-          <w:color w:val="6A9955"/>
-          <w:sz w:val="21"/>
-          <w:szCs w:val="21"/>
-          <w:lang w:val="ru-RU"/>
-        </w:rPr>
-        <w:t>"</w:t>
+          <w:lang w:val="en-US"/>
+        </w:rPr>
+        <w:t>// "string"</w:t>
       </w:r>
     </w:p>
     <w:p>
@@ -3856,7 +4279,7 @@
           <w:color w:val="CCCCCC"/>
           <w:sz w:val="21"/>
           <w:szCs w:val="21"/>
-          <w:lang w:val="ru-RU"/>
+          <w:lang w:val="en-US"/>
         </w:rPr>
       </w:pPr>
       <w:proofErr w:type="spellStart"/>
@@ -3866,7 +4289,7 @@
           <w:color w:val="569CD6"/>
           <w:sz w:val="21"/>
           <w:szCs w:val="21"/>
-          <w:lang w:val="ru-RU"/>
+          <w:lang w:val="en-US"/>
         </w:rPr>
         <w:t>typeof</w:t>
       </w:r>
@@ -3877,61 +4300,59 @@
           <w:color w:val="CCCCCC"/>
           <w:sz w:val="21"/>
           <w:szCs w:val="21"/>
-          <w:lang w:val="ru-RU"/>
+          <w:lang w:val="en-US"/>
         </w:rPr>
         <w:t xml:space="preserve"> </w:t>
       </w:r>
+      <w:r>
+        <w:rPr>
+          <w:rFonts w:ascii="Consolas" w:eastAsia="Times New Roman" w:hAnsi="Consolas" w:cs="Times New Roman"/>
+          <w:color w:val="569CD6"/>
+          <w:sz w:val="21"/>
+          <w:szCs w:val="21"/>
+          <w:lang w:val="en-US"/>
+        </w:rPr>
+        <w:t>true</w:t>
+      </w:r>
+      <w:r>
+        <w:rPr>
+          <w:rFonts w:ascii="Consolas" w:eastAsia="Times New Roman" w:hAnsi="Consolas" w:cs="Times New Roman"/>
+          <w:color w:val="CCCCCC"/>
+          <w:sz w:val="21"/>
+          <w:szCs w:val="21"/>
+          <w:lang w:val="en-US"/>
+        </w:rPr>
+        <w:t xml:space="preserve"> </w:t>
+      </w:r>
+      <w:r>
+        <w:rPr>
+          <w:rFonts w:ascii="Consolas" w:eastAsia="Times New Roman" w:hAnsi="Consolas" w:cs="Times New Roman"/>
+          <w:color w:val="6A9955"/>
+          <w:sz w:val="21"/>
+          <w:szCs w:val="21"/>
+          <w:lang w:val="en-US"/>
+        </w:rPr>
+        <w:t>// "</w:t>
+      </w:r>
       <w:proofErr w:type="spellStart"/>
       <w:r>
         <w:rPr>
           <w:rFonts w:ascii="Consolas" w:eastAsia="Times New Roman" w:hAnsi="Consolas" w:cs="Times New Roman"/>
-          <w:color w:val="569CD6"/>
-          <w:sz w:val="21"/>
-          <w:szCs w:val="21"/>
-          <w:lang w:val="ru-RU"/>
-        </w:rPr>
-        <w:t>true</w:t>
+          <w:color w:val="6A9955"/>
+          <w:sz w:val="21"/>
+          <w:szCs w:val="21"/>
+          <w:lang w:val="en-US"/>
+        </w:rPr>
+        <w:t>boolean</w:t>
       </w:r>
       <w:proofErr w:type="spellEnd"/>
       <w:r>
         <w:rPr>
           <w:rFonts w:ascii="Consolas" w:eastAsia="Times New Roman" w:hAnsi="Consolas" w:cs="Times New Roman"/>
-          <w:color w:val="CCCCCC"/>
-          <w:sz w:val="21"/>
-          <w:szCs w:val="21"/>
-          <w:lang w:val="ru-RU"/>
-        </w:rPr>
-        <w:t xml:space="preserve"> </w:t>
-      </w:r>
-      <w:r>
-        <w:rPr>
-          <w:rFonts w:ascii="Consolas" w:eastAsia="Times New Roman" w:hAnsi="Consolas" w:cs="Times New Roman"/>
           <w:color w:val="6A9955"/>
           <w:sz w:val="21"/>
           <w:szCs w:val="21"/>
-          <w:lang w:val="ru-RU"/>
-        </w:rPr>
-        <w:t>// "</w:t>
-      </w:r>
-      <w:proofErr w:type="spellStart"/>
-      <w:r>
-        <w:rPr>
-          <w:rFonts w:ascii="Consolas" w:eastAsia="Times New Roman" w:hAnsi="Consolas" w:cs="Times New Roman"/>
-          <w:color w:val="6A9955"/>
-          <w:sz w:val="21"/>
-          <w:szCs w:val="21"/>
-          <w:lang w:val="ru-RU"/>
-        </w:rPr>
-        <w:t>boolean</w:t>
-      </w:r>
-      <w:proofErr w:type="spellEnd"/>
-      <w:r>
-        <w:rPr>
-          <w:rFonts w:ascii="Consolas" w:eastAsia="Times New Roman" w:hAnsi="Consolas" w:cs="Times New Roman"/>
-          <w:color w:val="6A9955"/>
-          <w:sz w:val="21"/>
-          <w:szCs w:val="21"/>
-          <w:lang w:val="ru-RU"/>
+          <w:lang w:val="en-US"/>
         </w:rPr>
         <w:t>"</w:t>
       </w:r>
@@ -3948,7 +4369,7 @@
           <w:color w:val="CCCCCC"/>
           <w:sz w:val="21"/>
           <w:szCs w:val="21"/>
-          <w:lang w:val="ru-RU"/>
+          <w:lang w:val="en-US"/>
         </w:rPr>
       </w:pPr>
       <w:proofErr w:type="spellStart"/>
@@ -3958,7 +4379,7 @@
           <w:color w:val="569CD6"/>
           <w:sz w:val="21"/>
           <w:szCs w:val="21"/>
-          <w:lang w:val="ru-RU"/>
+          <w:lang w:val="en-US"/>
         </w:rPr>
         <w:t>typeof</w:t>
       </w:r>
@@ -3969,29 +4390,27 @@
           <w:color w:val="CCCCCC"/>
           <w:sz w:val="21"/>
           <w:szCs w:val="21"/>
-          <w:lang w:val="ru-RU"/>
+          <w:lang w:val="en-US"/>
         </w:rPr>
         <w:t xml:space="preserve"> </w:t>
       </w:r>
-      <w:proofErr w:type="spellStart"/>
       <w:r>
         <w:rPr>
           <w:rFonts w:ascii="Consolas" w:eastAsia="Times New Roman" w:hAnsi="Consolas" w:cs="Times New Roman"/>
           <w:color w:val="569CD6"/>
           <w:sz w:val="21"/>
           <w:szCs w:val="21"/>
-          <w:lang w:val="ru-RU"/>
+          <w:lang w:val="en-US"/>
         </w:rPr>
         <w:t>null</w:t>
       </w:r>
-      <w:proofErr w:type="spellEnd"/>
       <w:r>
         <w:rPr>
           <w:rFonts w:ascii="Consolas" w:eastAsia="Times New Roman" w:hAnsi="Consolas" w:cs="Times New Roman"/>
           <w:color w:val="CCCCCC"/>
           <w:sz w:val="21"/>
           <w:szCs w:val="21"/>
-          <w:lang w:val="ru-RU"/>
+          <w:lang w:val="en-US"/>
         </w:rPr>
         <w:t xml:space="preserve"> </w:t>
       </w:r>
@@ -4001,31 +4420,9 @@
           <w:color w:val="6A9955"/>
           <w:sz w:val="21"/>
           <w:szCs w:val="21"/>
-          <w:lang w:val="ru-RU"/>
-        </w:rPr>
-        <w:t>// "</w:t>
-      </w:r>
-      <w:proofErr w:type="spellStart"/>
-      <w:r>
-        <w:rPr>
-          <w:rFonts w:ascii="Consolas" w:eastAsia="Times New Roman" w:hAnsi="Consolas" w:cs="Times New Roman"/>
-          <w:color w:val="6A9955"/>
-          <w:sz w:val="21"/>
-          <w:szCs w:val="21"/>
-          <w:lang w:val="ru-RU"/>
-        </w:rPr>
-        <w:t>object</w:t>
-      </w:r>
-      <w:proofErr w:type="spellEnd"/>
-      <w:r>
-        <w:rPr>
-          <w:rFonts w:ascii="Consolas" w:eastAsia="Times New Roman" w:hAnsi="Consolas" w:cs="Times New Roman"/>
-          <w:color w:val="6A9955"/>
-          <w:sz w:val="21"/>
-          <w:szCs w:val="21"/>
-          <w:lang w:val="ru-RU"/>
-        </w:rPr>
-        <w:t>"</w:t>
+          <w:lang w:val="en-US"/>
+        </w:rPr>
+        <w:t>// "object"</w:t>
       </w:r>
     </w:p>
     <w:p>
